--- a/Ocheando/src/ejercicio06/ejercicios03.docx
+++ b/Ocheando/src/ejercicio06/ejercicios03.docx
@@ -51,8 +51,338 @@
         <w:t>4º) Se pide implementar una lista que gestione la lista de espera de un taller mecánico. El taller tendrá una lista de fichas de vehículos que serán dados de alta en el momento de su llegada al taller, donde se le asignará la hora de entrada. Una vez diagnosticado el problema del coche se le asignará una fecha de resolución de la avería y sólo cuando el técnico venga a buscarlo, se le dará una fecha de salida y el borrado de la lista de espera. Es recomendable crear tres listas, una para los coches en el momento de llegada, otra para los no arreglados diagnosticados, otra para los arreglados y están pendientes de retirar.</w:t>
       </w:r>
     </w:p>
+    <w:p>
+      <w:pPr>
+        <w:spacing w:after="0" w:line="240" w:lineRule="auto"/>
+        <w:rPr>
+          <w:rFonts w:eastAsia="Gungsuh" w:cstheme="minorHAnsi"/>
+        </w:rPr>
+      </w:pPr>
+      <w:r>
+        <w:rPr>
+          <w:rFonts w:eastAsia="Gungsuh" w:cstheme="minorHAnsi"/>
+        </w:rPr>
+        <w:t>5º  Listar el nombre de los alumnos con una materia x suspensa.</w:t>
+      </w:r>
+    </w:p>
+    <w:p>
+      <w:pPr>
+        <w:rPr>
+          <w:b/>
+          <w:bCs/>
+        </w:rPr>
+      </w:pPr>
+      <w:r>
+        <w:rPr>
+          <w:b/>
+          <w:bCs/>
+        </w:rPr>
+        <w:t>Ejercicio 1 — Filtrado y ordenación</w:t>
+      </w:r>
+    </w:p>
+    <w:p>
+      <w:r>
+        <w:t>Devuelve una lista con los alumnos cuya nota media sea superior a 7.5, ordenados de mayor a menor nota.</w:t>
+      </w:r>
+    </w:p>
+    <w:p>
+      <w:pPr>
+        <w:numPr>
+          <w:ilvl w:val="0"/>
+          <w:numId w:val="3"/>
+        </w:numPr>
+      </w:pPr>
+      <w:r>
+        <w:t xml:space="preserve">Usa </w:t>
+      </w:r>
+      <w:r>
+        <w:rPr>
+          <w:b/>
+          <w:bCs/>
+        </w:rPr>
+        <w:t>stream()</w:t>
+      </w:r>
+      <w:r>
+        <w:t xml:space="preserve">, </w:t>
+      </w:r>
+      <w:r>
+        <w:rPr>
+          <w:b/>
+          <w:bCs/>
+        </w:rPr>
+        <w:t>filter()</w:t>
+      </w:r>
+      <w:r>
+        <w:t xml:space="preserve"> y </w:t>
+      </w:r>
+      <w:r>
+        <w:rPr>
+          <w:b/>
+          <w:bCs/>
+        </w:rPr>
+        <w:t>sorted()</w:t>
+      </w:r>
+      <w:r>
+        <w:t>.</w:t>
+      </w:r>
+    </w:p>
+    <w:p>
+      <w:pPr>
+        <w:numPr>
+          <w:ilvl w:val="0"/>
+          <w:numId w:val="3"/>
+        </w:numPr>
+      </w:pPr>
+      <w:r>
+        <w:t>La lista original no debe modificarse.</w:t>
+      </w:r>
+    </w:p>
+    <w:p>
+      <w:pPr>
+        <w:rPr>
+          <w:b/>
+          <w:bCs/>
+        </w:rPr>
+      </w:pPr>
+      <w:r>
+        <w:rPr>
+          <w:b/>
+          <w:bCs/>
+        </w:rPr>
+        <w:t>Ejercicio 3 — Búsqueda y transformación</w:t>
+      </w:r>
+    </w:p>
+    <w:p>
+      <w:r>
+        <w:t>Obtén una lista con los nombres de los tres alumnos con mayor nota media.</w:t>
+      </w:r>
+    </w:p>
+    <w:p>
+      <w:pPr>
+        <w:numPr>
+          <w:ilvl w:val="0"/>
+          <w:numId w:val="4"/>
+        </w:numPr>
+      </w:pPr>
+      <w:r>
+        <w:t xml:space="preserve">Usa </w:t>
+      </w:r>
+      <w:r>
+        <w:rPr>
+          <w:b/>
+          <w:bCs/>
+        </w:rPr>
+        <w:t>map()</w:t>
+      </w:r>
+      <w:r>
+        <w:t xml:space="preserve"> para quedarte solo con el nombre.</w:t>
+      </w:r>
+    </w:p>
+    <w:p>
+      <w:pPr>
+        <w:numPr>
+          <w:ilvl w:val="0"/>
+          <w:numId w:val="4"/>
+        </w:numPr>
+      </w:pPr>
+      <w:r>
+        <w:t xml:space="preserve">Limita el resultado a tres elementos con </w:t>
+      </w:r>
+      <w:r>
+        <w:rPr>
+          <w:b/>
+          <w:bCs/>
+        </w:rPr>
+        <w:t>limit()</w:t>
+      </w:r>
+      <w:r>
+        <w:t>.</w:t>
+      </w:r>
+    </w:p>
+    <w:p>
+      <w:pPr>
+        <w:numPr>
+          <w:ilvl w:val="0"/>
+          <w:numId w:val="4"/>
+        </w:numPr>
+        <w:rPr>
+          <w:b/>
+          <w:bCs/>
+          <w:u w:val="single"/>
+        </w:rPr>
+      </w:pPr>
+      <w:r>
+        <w:rPr>
+          <w:b/>
+          <w:bCs/>
+          <w:u w:val="single"/>
+        </w:rPr>
+        <w:t>Ejercicio 4 — Búsqueda parcial</w:t>
+      </w:r>
+    </w:p>
+    <w:p>
+      <w:pPr>
+        <w:ind w:left="720"/>
+        <w:rPr>
+          <w:u w:val="single"/>
+        </w:rPr>
+      </w:pPr>
+      <w:r>
+        <w:rPr>
+          <w:u w:val="single"/>
+        </w:rPr>
+        <w:t>Devuelve una lista con los alumnos cuyo nombre contenga una cadena dada (sin distinguir mayúsculas/minúsculas).</w:t>
+      </w:r>
+    </w:p>
+    <w:p>
+      <w:pPr>
+        <w:ind w:left="720"/>
+        <w:rPr>
+          <w:u w:val="single"/>
+        </w:rPr>
+      </w:pPr>
+      <w:r>
+        <w:rPr>
+          <w:u w:val="single"/>
+        </w:rPr>
+        <w:t xml:space="preserve">Usa </w:t>
+      </w:r>
+      <w:r>
+        <w:rPr>
+          <w:b/>
+          <w:bCs/>
+          <w:u w:val="single"/>
+        </w:rPr>
+        <w:t>filter()</w:t>
+      </w:r>
+      <w:r>
+        <w:rPr>
+          <w:u w:val="single"/>
+        </w:rPr>
+        <w:t xml:space="preserve"> y </w:t>
+      </w:r>
+      <w:r>
+        <w:rPr>
+          <w:b/>
+          <w:bCs/>
+          <w:u w:val="single"/>
+        </w:rPr>
+        <w:t>toLowerCase()</w:t>
+      </w:r>
+      <w:r>
+        <w:rPr>
+          <w:u w:val="single"/>
+        </w:rPr>
+        <w:t>.</w:t>
+      </w:r>
+    </w:p>
+    <w:p>
+      <w:pPr>
+        <w:ind w:left="720"/>
+        <w:rPr>
+          <w:u w:val="single"/>
+        </w:rPr>
+      </w:pPr>
+      <w:r>
+        <w:rPr>
+          <w:u w:val="single"/>
+        </w:rPr>
+        <w:t>El método recibirá el texto a buscar como parámetro.</w:t>
+      </w:r>
+    </w:p>
     <w:p/>
     <w:p/>
+    <w:p>
+      <w:pPr>
+        <w:numPr>
+          <w:ilvl w:val="0"/>
+          <w:numId w:val="4"/>
+        </w:numPr>
+        <w:rPr>
+          <w:b/>
+          <w:bCs/>
+          <w:u w:val="single"/>
+        </w:rPr>
+      </w:pPr>
+      <w:r>
+        <w:rPr>
+          <w:b/>
+          <w:bCs/>
+          <w:u w:val="single"/>
+        </w:rPr>
+        <w:t>Ejercicio 5 — Estadística simple</w:t>
+      </w:r>
+    </w:p>
+    <w:p>
+      <w:pPr>
+        <w:ind w:left="720"/>
+        <w:rPr>
+          <w:u w:val="single"/>
+        </w:rPr>
+      </w:pPr>
+      <w:r>
+        <w:rPr>
+          <w:u w:val="single"/>
+        </w:rPr>
+        <w:t>Calcula la nota media global de todos los alumnos del repositorio.</w:t>
+      </w:r>
+    </w:p>
+    <w:p>
+      <w:pPr>
+        <w:ind w:left="720"/>
+        <w:rPr>
+          <w:u w:val="single"/>
+        </w:rPr>
+      </w:pPr>
+      <w:r>
+        <w:rPr>
+          <w:u w:val="single"/>
+        </w:rPr>
+        <w:t xml:space="preserve">Usa </w:t>
+      </w:r>
+      <w:r>
+        <w:rPr>
+          <w:b/>
+          <w:bCs/>
+          <w:u w:val="single"/>
+        </w:rPr>
+        <w:t>mapToDouble(Alumno::getMedia)</w:t>
+      </w:r>
+      <w:r>
+        <w:rPr>
+          <w:u w:val="single"/>
+        </w:rPr>
+        <w:t xml:space="preserve"> y </w:t>
+      </w:r>
+      <w:r>
+        <w:rPr>
+          <w:b/>
+          <w:bCs/>
+          <w:u w:val="single"/>
+        </w:rPr>
+        <w:t>average()</w:t>
+      </w:r>
+      <w:r>
+        <w:rPr>
+          <w:u w:val="single"/>
+        </w:rPr>
+        <w:t>.</w:t>
+      </w:r>
+    </w:p>
+    <w:p>
+      <w:pPr>
+        <w:ind w:left="720"/>
+        <w:rPr>
+          <w:u w:val="single"/>
+        </w:rPr>
+      </w:pPr>
+      <w:r>
+        <w:rPr>
+          <w:u w:val="single"/>
+        </w:rPr>
+        <w:t>Devuelve 0.0 si la lista está vacía.</w:t>
+      </w:r>
+    </w:p>
     <w:p/>
     <w:p/>
     <w:sectPr>
@@ -187,6 +517,155 @@
     </w:lvl>
   </w:abstractNum>
   <w:abstractNum w:abstractNumId="1">
+    <w:nsid w:val="26E90512"/>
+    <w:multiLevelType w:val="multilevel"/>
+    <w:tmpl w:val="783E4E96"/>
+    <w:lvl w:ilvl="0">
+      <w:start w:val="1"/>
+      <w:numFmt w:val="bullet"/>
+      <w:lvlText w:val=""/>
+      <w:lvlJc w:val="left"/>
+      <w:pPr>
+        <w:tabs>
+          <w:tab w:val="num" w:pos="720"/>
+        </w:tabs>
+        <w:ind w:left="720" w:hanging="360"/>
+      </w:pPr>
+      <w:rPr>
+        <w:rFonts w:ascii="Symbol" w:hAnsi="Symbol" w:hint="default"/>
+        <w:sz w:val="20"/>
+      </w:rPr>
+    </w:lvl>
+    <w:lvl w:ilvl="1" w:tentative="1">
+      <w:start w:val="1"/>
+      <w:numFmt w:val="bullet"/>
+      <w:lvlText w:val="o"/>
+      <w:lvlJc w:val="left"/>
+      <w:pPr>
+        <w:tabs>
+          <w:tab w:val="num" w:pos="1440"/>
+        </w:tabs>
+        <w:ind w:left="1440" w:hanging="360"/>
+      </w:pPr>
+      <w:rPr>
+        <w:rFonts w:ascii="Courier New" w:hAnsi="Courier New" w:hint="default"/>
+        <w:sz w:val="20"/>
+      </w:rPr>
+    </w:lvl>
+    <w:lvl w:ilvl="2" w:tentative="1">
+      <w:start w:val="1"/>
+      <w:numFmt w:val="bullet"/>
+      <w:lvlText w:val=""/>
+      <w:lvlJc w:val="left"/>
+      <w:pPr>
+        <w:tabs>
+          <w:tab w:val="num" w:pos="2160"/>
+        </w:tabs>
+        <w:ind w:left="2160" w:hanging="360"/>
+      </w:pPr>
+      <w:rPr>
+        <w:rFonts w:ascii="Wingdings" w:hAnsi="Wingdings" w:hint="default"/>
+        <w:sz w:val="20"/>
+      </w:rPr>
+    </w:lvl>
+    <w:lvl w:ilvl="3" w:tentative="1">
+      <w:start w:val="1"/>
+      <w:numFmt w:val="bullet"/>
+      <w:lvlText w:val=""/>
+      <w:lvlJc w:val="left"/>
+      <w:pPr>
+        <w:tabs>
+          <w:tab w:val="num" w:pos="2880"/>
+        </w:tabs>
+        <w:ind w:left="2880" w:hanging="360"/>
+      </w:pPr>
+      <w:rPr>
+        <w:rFonts w:ascii="Wingdings" w:hAnsi="Wingdings" w:hint="default"/>
+        <w:sz w:val="20"/>
+      </w:rPr>
+    </w:lvl>
+    <w:lvl w:ilvl="4" w:tentative="1">
+      <w:start w:val="1"/>
+      <w:numFmt w:val="bullet"/>
+      <w:lvlText w:val=""/>
+      <w:lvlJc w:val="left"/>
+      <w:pPr>
+        <w:tabs>
+          <w:tab w:val="num" w:pos="3600"/>
+        </w:tabs>
+        <w:ind w:left="3600" w:hanging="360"/>
+      </w:pPr>
+      <w:rPr>
+        <w:rFonts w:ascii="Wingdings" w:hAnsi="Wingdings" w:hint="default"/>
+        <w:sz w:val="20"/>
+      </w:rPr>
+    </w:lvl>
+    <w:lvl w:ilvl="5" w:tentative="1">
+      <w:start w:val="1"/>
+      <w:numFmt w:val="bullet"/>
+      <w:lvlText w:val=""/>
+      <w:lvlJc w:val="left"/>
+      <w:pPr>
+        <w:tabs>
+          <w:tab w:val="num" w:pos="4320"/>
+        </w:tabs>
+        <w:ind w:left="4320" w:hanging="360"/>
+      </w:pPr>
+      <w:rPr>
+        <w:rFonts w:ascii="Wingdings" w:hAnsi="Wingdings" w:hint="default"/>
+        <w:sz w:val="20"/>
+      </w:rPr>
+    </w:lvl>
+    <w:lvl w:ilvl="6" w:tentative="1">
+      <w:start w:val="1"/>
+      <w:numFmt w:val="bullet"/>
+      <w:lvlText w:val=""/>
+      <w:lvlJc w:val="left"/>
+      <w:pPr>
+        <w:tabs>
+          <w:tab w:val="num" w:pos="5040"/>
+        </w:tabs>
+        <w:ind w:left="5040" w:hanging="360"/>
+      </w:pPr>
+      <w:rPr>
+        <w:rFonts w:ascii="Wingdings" w:hAnsi="Wingdings" w:hint="default"/>
+        <w:sz w:val="20"/>
+      </w:rPr>
+    </w:lvl>
+    <w:lvl w:ilvl="7" w:tentative="1">
+      <w:start w:val="1"/>
+      <w:numFmt w:val="bullet"/>
+      <w:lvlText w:val=""/>
+      <w:lvlJc w:val="left"/>
+      <w:pPr>
+        <w:tabs>
+          <w:tab w:val="num" w:pos="5760"/>
+        </w:tabs>
+        <w:ind w:left="5760" w:hanging="360"/>
+      </w:pPr>
+      <w:rPr>
+        <w:rFonts w:ascii="Wingdings" w:hAnsi="Wingdings" w:hint="default"/>
+        <w:sz w:val="20"/>
+      </w:rPr>
+    </w:lvl>
+    <w:lvl w:ilvl="8" w:tentative="1">
+      <w:start w:val="1"/>
+      <w:numFmt w:val="bullet"/>
+      <w:lvlText w:val=""/>
+      <w:lvlJc w:val="left"/>
+      <w:pPr>
+        <w:tabs>
+          <w:tab w:val="num" w:pos="6480"/>
+        </w:tabs>
+        <w:ind w:left="6480" w:hanging="360"/>
+      </w:pPr>
+      <w:rPr>
+        <w:rFonts w:ascii="Wingdings" w:hAnsi="Wingdings" w:hint="default"/>
+        <w:sz w:val="20"/>
+      </w:rPr>
+    </w:lvl>
+  </w:abstractNum>
+  <w:abstractNum w:abstractNumId="2">
     <w:nsid w:val="487506C4"/>
     <w:multiLevelType w:val="hybridMultilevel"/>
     <w:tmpl w:val="8C005914"/>
@@ -303,13 +782,168 @@
         </w:tabs>
         <w:ind w:left="6120" w:hanging="180"/>
       </w:pPr>
+    </w:lvl>
+  </w:abstractNum>
+  <w:abstractNum w:abstractNumId="3">
+    <w:nsid w:val="58091772"/>
+    <w:multiLevelType w:val="multilevel"/>
+    <w:tmpl w:val="29B8D09A"/>
+    <w:lvl w:ilvl="0">
+      <w:start w:val="1"/>
+      <w:numFmt w:val="bullet"/>
+      <w:lvlText w:val=""/>
+      <w:lvlJc w:val="left"/>
+      <w:pPr>
+        <w:tabs>
+          <w:tab w:val="num" w:pos="720"/>
+        </w:tabs>
+        <w:ind w:left="720" w:hanging="360"/>
+      </w:pPr>
+      <w:rPr>
+        <w:rFonts w:ascii="Symbol" w:hAnsi="Symbol" w:hint="default"/>
+        <w:sz w:val="20"/>
+      </w:rPr>
+    </w:lvl>
+    <w:lvl w:ilvl="1" w:tentative="1">
+      <w:start w:val="1"/>
+      <w:numFmt w:val="bullet"/>
+      <w:lvlText w:val="o"/>
+      <w:lvlJc w:val="left"/>
+      <w:pPr>
+        <w:tabs>
+          <w:tab w:val="num" w:pos="1440"/>
+        </w:tabs>
+        <w:ind w:left="1440" w:hanging="360"/>
+      </w:pPr>
+      <w:rPr>
+        <w:rFonts w:ascii="Courier New" w:hAnsi="Courier New" w:hint="default"/>
+        <w:sz w:val="20"/>
+      </w:rPr>
+    </w:lvl>
+    <w:lvl w:ilvl="2" w:tentative="1">
+      <w:start w:val="1"/>
+      <w:numFmt w:val="bullet"/>
+      <w:lvlText w:val=""/>
+      <w:lvlJc w:val="left"/>
+      <w:pPr>
+        <w:tabs>
+          <w:tab w:val="num" w:pos="2160"/>
+        </w:tabs>
+        <w:ind w:left="2160" w:hanging="360"/>
+      </w:pPr>
+      <w:rPr>
+        <w:rFonts w:ascii="Wingdings" w:hAnsi="Wingdings" w:hint="default"/>
+        <w:sz w:val="20"/>
+      </w:rPr>
+    </w:lvl>
+    <w:lvl w:ilvl="3" w:tentative="1">
+      <w:start w:val="1"/>
+      <w:numFmt w:val="bullet"/>
+      <w:lvlText w:val=""/>
+      <w:lvlJc w:val="left"/>
+      <w:pPr>
+        <w:tabs>
+          <w:tab w:val="num" w:pos="2880"/>
+        </w:tabs>
+        <w:ind w:left="2880" w:hanging="360"/>
+      </w:pPr>
+      <w:rPr>
+        <w:rFonts w:ascii="Wingdings" w:hAnsi="Wingdings" w:hint="default"/>
+        <w:sz w:val="20"/>
+      </w:rPr>
+    </w:lvl>
+    <w:lvl w:ilvl="4" w:tentative="1">
+      <w:start w:val="1"/>
+      <w:numFmt w:val="bullet"/>
+      <w:lvlText w:val=""/>
+      <w:lvlJc w:val="left"/>
+      <w:pPr>
+        <w:tabs>
+          <w:tab w:val="num" w:pos="3600"/>
+        </w:tabs>
+        <w:ind w:left="3600" w:hanging="360"/>
+      </w:pPr>
+      <w:rPr>
+        <w:rFonts w:ascii="Wingdings" w:hAnsi="Wingdings" w:hint="default"/>
+        <w:sz w:val="20"/>
+      </w:rPr>
+    </w:lvl>
+    <w:lvl w:ilvl="5" w:tentative="1">
+      <w:start w:val="1"/>
+      <w:numFmt w:val="bullet"/>
+      <w:lvlText w:val=""/>
+      <w:lvlJc w:val="left"/>
+      <w:pPr>
+        <w:tabs>
+          <w:tab w:val="num" w:pos="4320"/>
+        </w:tabs>
+        <w:ind w:left="4320" w:hanging="360"/>
+      </w:pPr>
+      <w:rPr>
+        <w:rFonts w:ascii="Wingdings" w:hAnsi="Wingdings" w:hint="default"/>
+        <w:sz w:val="20"/>
+      </w:rPr>
+    </w:lvl>
+    <w:lvl w:ilvl="6" w:tentative="1">
+      <w:start w:val="1"/>
+      <w:numFmt w:val="bullet"/>
+      <w:lvlText w:val=""/>
+      <w:lvlJc w:val="left"/>
+      <w:pPr>
+        <w:tabs>
+          <w:tab w:val="num" w:pos="5040"/>
+        </w:tabs>
+        <w:ind w:left="5040" w:hanging="360"/>
+      </w:pPr>
+      <w:rPr>
+        <w:rFonts w:ascii="Wingdings" w:hAnsi="Wingdings" w:hint="default"/>
+        <w:sz w:val="20"/>
+      </w:rPr>
+    </w:lvl>
+    <w:lvl w:ilvl="7" w:tentative="1">
+      <w:start w:val="1"/>
+      <w:numFmt w:val="bullet"/>
+      <w:lvlText w:val=""/>
+      <w:lvlJc w:val="left"/>
+      <w:pPr>
+        <w:tabs>
+          <w:tab w:val="num" w:pos="5760"/>
+        </w:tabs>
+        <w:ind w:left="5760" w:hanging="360"/>
+      </w:pPr>
+      <w:rPr>
+        <w:rFonts w:ascii="Wingdings" w:hAnsi="Wingdings" w:hint="default"/>
+        <w:sz w:val="20"/>
+      </w:rPr>
+    </w:lvl>
+    <w:lvl w:ilvl="8" w:tentative="1">
+      <w:start w:val="1"/>
+      <w:numFmt w:val="bullet"/>
+      <w:lvlText w:val=""/>
+      <w:lvlJc w:val="left"/>
+      <w:pPr>
+        <w:tabs>
+          <w:tab w:val="num" w:pos="6480"/>
+        </w:tabs>
+        <w:ind w:left="6480" w:hanging="360"/>
+      </w:pPr>
+      <w:rPr>
+        <w:rFonts w:ascii="Wingdings" w:hAnsi="Wingdings" w:hint="default"/>
+        <w:sz w:val="20"/>
+      </w:rPr>
     </w:lvl>
   </w:abstractNum>
   <w:num w:numId="1">
     <w:abstractNumId w:val="0"/>
   </w:num>
   <w:num w:numId="2">
+    <w:abstractNumId w:val="2"/>
+  </w:num>
+  <w:num w:numId="3">
     <w:abstractNumId w:val="1"/>
+  </w:num>
+  <w:num w:numId="4">
+    <w:abstractNumId w:val="3"/>
   </w:num>
 </w:numbering>
 </file>
@@ -473,6 +1107,7 @@
   <w:style w:type="paragraph" w:default="1" w:styleId="Normal">
     <w:name w:val="Normal"/>
     <w:qFormat/>
+    <w:rsid w:val="00C75CAC"/>
   </w:style>
   <w:style w:type="character" w:default="1" w:styleId="Fuentedeprrafopredeter">
     <w:name w:val="Default Paragraph Font"/>
